--- a/test.docx
+++ b/test.docx
@@ -535,7 +535,7 @@
                 <w:rFonts w:ascii="Overpass" w:cs="Overpass" w:eastAsia="Overpass" w:hAnsi="Overpass"/>
                 <w:rtl w:val="0"/>
               </w:rPr>
-              <w:t xml:space="preserve">1</w:t>
+              <w:t xml:space="preserve">#1</w:t>
             </w:r>
           </w:p>
         </w:tc>
@@ -956,7 +956,7 @@
                 <w:rFonts w:ascii="Overpass" w:cs="Overpass" w:eastAsia="Overpass" w:hAnsi="Overpass"/>
                 <w:rtl w:val="0"/>
               </w:rPr>
-              <w:t xml:space="preserve">2</w:t>
+              <w:t xml:space="preserve">#2</w:t>
             </w:r>
           </w:p>
         </w:tc>
@@ -1330,7 +1330,7 @@
                 <w:rFonts w:ascii="Overpass" w:cs="Overpass" w:eastAsia="Overpass" w:hAnsi="Overpass"/>
                 <w:rtl w:val="0"/>
               </w:rPr>
-              <w:t xml:space="preserve">3</w:t>
+              <w:t xml:space="preserve">#3</w:t>
             </w:r>
           </w:p>
         </w:tc>
@@ -1694,7 +1694,7 @@
                 <w:rFonts w:ascii="Overpass" w:cs="Overpass" w:eastAsia="Overpass" w:hAnsi="Overpass"/>
                 <w:rtl w:val="0"/>
               </w:rPr>
-              <w:t xml:space="preserve">4</w:t>
+              <w:t xml:space="preserve">#4</w:t>
             </w:r>
           </w:p>
         </w:tc>
@@ -2060,7 +2060,7 @@
                 <w:rFonts w:ascii="Overpass" w:cs="Overpass" w:eastAsia="Overpass" w:hAnsi="Overpass"/>
                 <w:rtl w:val="0"/>
               </w:rPr>
-              <w:t xml:space="preserve">5</w:t>
+              <w:t xml:space="preserve">#5</w:t>
             </w:r>
           </w:p>
         </w:tc>
@@ -2407,7 +2407,7 @@
                 <w:rFonts w:ascii="Overpass" w:cs="Overpass" w:eastAsia="Overpass" w:hAnsi="Overpass"/>
                 <w:rtl w:val="0"/>
               </w:rPr>
-              <w:t xml:space="preserve">6</w:t>
+              <w:t xml:space="preserve">#6</w:t>
             </w:r>
           </w:p>
         </w:tc>
@@ -2773,7 +2773,7 @@
                 <w:rFonts w:ascii="Overpass" w:cs="Overpass" w:eastAsia="Overpass" w:hAnsi="Overpass"/>
                 <w:rtl w:val="0"/>
               </w:rPr>
-              <w:t xml:space="preserve">7</w:t>
+              <w:t xml:space="preserve">#7</w:t>
             </w:r>
           </w:p>
         </w:tc>
@@ -3139,7 +3139,7 @@
                 <w:rFonts w:ascii="Overpass" w:cs="Overpass" w:eastAsia="Overpass" w:hAnsi="Overpass"/>
                 <w:rtl w:val="0"/>
               </w:rPr>
-              <w:t xml:space="preserve">8</w:t>
+              <w:t xml:space="preserve">#8</w:t>
             </w:r>
           </w:p>
         </w:tc>
@@ -3505,7 +3505,7 @@
                 <w:rFonts w:ascii="Overpass" w:cs="Overpass" w:eastAsia="Overpass" w:hAnsi="Overpass"/>
                 <w:rtl w:val="0"/>
               </w:rPr>
-              <w:t xml:space="preserve">9</w:t>
+              <w:t xml:space="preserve">#9</w:t>
             </w:r>
           </w:p>
         </w:tc>
@@ -3871,7 +3871,7 @@
                 <w:rFonts w:ascii="Overpass" w:cs="Overpass" w:eastAsia="Overpass" w:hAnsi="Overpass"/>
                 <w:rtl w:val="0"/>
               </w:rPr>
-              <w:t xml:space="preserve">10</w:t>
+              <w:t xml:space="preserve">#10</w:t>
             </w:r>
           </w:p>
         </w:tc>
